--- a/Wolf/Aufgabe 5/Dokumentation/Bescheibung.docx
+++ b/Wolf/Aufgabe 5/Dokumentation/Bescheibung.docx
@@ -6,8 +6,6 @@
       <w:r>
         <w:t>Aufgabe 1 b) 3.</w:t>
       </w:r>
-      <w:bookmarkStart w:id="0" w:name="_GoBack"/>
-      <w:bookmarkEnd w:id="0"/>
     </w:p>
     <w:p>
       <w:r>
@@ -18,7 +16,7 @@
           <wp:inline distT="0" distB="0" distL="0" distR="0">
             <wp:extent cx="5753100" cy="2752725"/>
             <wp:effectExtent l="0" t="0" r="0" b="9525"/>
-            <wp:docPr id="1" name="Grafik 1"/>
+            <wp:docPr id="3" name="Grafik 3" descr="C:\Users\Bernhardt\Documents\GitHub\TEI-2\Wolf\Aufgabe 5\Dokumentation\PlotDNF.jpg"/>
             <wp:cNvGraphicFramePr>
               <a:graphicFrameLocks xmlns:a="http://schemas.openxmlformats.org/drawingml/2006/main" noChangeAspect="1"/>
             </wp:cNvGraphicFramePr>
@@ -26,7 +24,7 @@
               <a:graphicData uri="http://schemas.openxmlformats.org/drawingml/2006/picture">
                 <pic:pic xmlns:pic="http://schemas.openxmlformats.org/drawingml/2006/picture">
                   <pic:nvPicPr>
-                    <pic:cNvPr id="0" name="Picture 1"/>
+                    <pic:cNvPr id="0" name="Picture 1" descr="C:\Users\Bernhardt\Documents\GitHub\TEI-2\Wolf\Aufgabe 5\Dokumentation\PlotDNF.jpg"/>
                     <pic:cNvPicPr>
                       <a:picLocks noChangeAspect="1" noChangeArrowheads="1"/>
                     </pic:cNvPicPr>
@@ -133,6 +131,113 @@
       <w:r>
         <w:t>Hier sieht man nur einen Peak, den des 5.5 Hz Signals, da sich ein Signal von 0Hz im Signal nicht darstellen lässt.</w:t>
       </w:r>
+    </w:p>
+    <w:p>
+      <w:r>
+        <w:lastRenderedPageBreak/>
+        <w:t>Quellcode:</w:t>
+      </w:r>
+    </w:p>
+    <w:tbl>
+      <w:tblPr>
+        <w:tblStyle w:val="Tabellenraster"/>
+        <w:tblW w:w="0" w:type="auto"/>
+        <w:tblLook w:val="04A0" w:firstRow="1" w:lastRow="0" w:firstColumn="1" w:lastColumn="0" w:noHBand="0" w:noVBand="1"/>
+      </w:tblPr>
+      <w:tblGrid>
+        <w:gridCol w:w="9062"/>
+      </w:tblGrid>
+      <w:tr>
+        <w:tc>
+          <w:tcPr>
+            <w:tcW w:w="9062" w:type="dxa"/>
+          </w:tcPr>
+          <w:p>
+            <w:r>
+              <w:t xml:space="preserve">int main() </w:t>
+            </w:r>
+          </w:p>
+          <w:p>
+            <w:r>
+              <w:t>{</w:t>
+            </w:r>
+          </w:p>
+          <w:p>
+            <w:r>
+              <w:t xml:space="preserve">    float* data1;</w:t>
+            </w:r>
+          </w:p>
+          <w:p>
+            <w:r>
+              <w:t xml:space="preserve">    float* data2;</w:t>
+            </w:r>
+          </w:p>
+          <w:p>
+            <w:r>
+              <w:t xml:space="preserve">    float* dataFinal;</w:t>
+            </w:r>
+          </w:p>
+          <w:p>
+            <w:r>
+              <w:t xml:space="preserve">    size_t size = 50;</w:t>
+            </w:r>
+          </w:p>
+          <w:p/>
+          <w:p>
+            <w:r>
+              <w:t xml:space="preserve">    data1 = sinusSignal(50, 1, 1, size);</w:t>
+            </w:r>
+          </w:p>
+          <w:p>
+            <w:r>
+              <w:t xml:space="preserve">    data2 = sinusSignal(50, 5, 2, size);</w:t>
+            </w:r>
+          </w:p>
+          <w:p>
+            <w:r>
+              <w:t xml:space="preserve">    dataFinal = ueberlagern(data1, data2, size);</w:t>
+            </w:r>
+          </w:p>
+          <w:p/>
+          <w:p>
+            <w:r>
+              <w:tab/>
+              <w:t>plot(dataFinal, size);</w:t>
+            </w:r>
+          </w:p>
+          <w:p/>
+          <w:p>
+            <w:r>
+              <w:t xml:space="preserve">    spektrum* sp;</w:t>
+            </w:r>
+          </w:p>
+          <w:p>
+            <w:r>
+              <w:t xml:space="preserve">    sp = DFT(dataFinal, size);</w:t>
+            </w:r>
+          </w:p>
+          <w:p>
+            <w:r>
+              <w:t xml:space="preserve">    plot(sp-&gt;ampl, size);</w:t>
+            </w:r>
+          </w:p>
+          <w:p/>
+          <w:p>
+            <w:r>
+              <w:t xml:space="preserve">    return 0;</w:t>
+            </w:r>
+          </w:p>
+          <w:p>
+            <w:r>
+              <w:t>}</w:t>
+            </w:r>
+          </w:p>
+        </w:tc>
+      </w:tr>
+    </w:tbl>
+    <w:p>
+      <w:bookmarkStart w:id="0" w:name="_GoBack"/>
+      <w:bookmarkEnd w:id="0"/>
     </w:p>
     <w:sectPr>
       <w:pgSz w:w="11906" w:h="16838"/>
@@ -663,6 +768,25 @@
     <w:uiPriority w:val="99"/>
     <w:rsid w:val="00917670"/>
   </w:style>
+  <w:style w:type="table" w:styleId="Tabellenraster">
+    <w:name w:val="Table Grid"/>
+    <w:basedOn w:val="NormaleTabelle"/>
+    <w:uiPriority w:val="39"/>
+    <w:rsid w:val="00D33F72"/>
+    <w:pPr>
+      <w:spacing w:after="0" w:line="240" w:lineRule="auto"/>
+    </w:pPr>
+    <w:tblPr>
+      <w:tblBorders>
+        <w:top w:val="single" w:sz="4" w:space="0" w:color="auto"/>
+        <w:left w:val="single" w:sz="4" w:space="0" w:color="auto"/>
+        <w:bottom w:val="single" w:sz="4" w:space="0" w:color="auto"/>
+        <w:right w:val="single" w:sz="4" w:space="0" w:color="auto"/>
+        <w:insideH w:val="single" w:sz="4" w:space="0" w:color="auto"/>
+        <w:insideV w:val="single" w:sz="4" w:space="0" w:color="auto"/>
+      </w:tblBorders>
+    </w:tblPr>
+  </w:style>
 </w:styles>
 </file>
 
